--- a/TEMP/input/p136v_GC_FP_+MHS_+/tc_p136v.docx
+++ b/TEMP/input/p136v_GC_FP_+MHS_+/tc_p136v.docx
@@ -7163,36 +7163,14 @@
     <w:rPrDefault>
       <w:rPr>
         <w:rFonts w:ascii="Arial" w:cs="Arial" w:eastAsia="Arial" w:hAnsi="Arial"/>
-        <w:b w:val="0"/>
-        <w:i w:val="0"/>
-        <w:smallCaps w:val="0"/>
-        <w:strike w:val="0"/>
-        <w:color w:val="000000"/>
         <w:sz w:val="22"/>
         <w:szCs w:val="22"/>
-        <w:u w:val="none"/>
-        <w:shd w:fill="auto" w:val="clear"/>
-        <w:vertAlign w:val="baseline"/>
         <w:lang w:val="en"/>
       </w:rPr>
     </w:rPrDefault>
     <w:pPrDefault>
       <w:pPr>
-        <w:keepNext w:val="0"/>
-        <w:keepLines w:val="0"/>
-        <w:widowControl w:val="1"/>
-        <w:pBdr>
-          <w:top w:space="0" w:sz="0" w:val="nil"/>
-          <w:left w:space="0" w:sz="0" w:val="nil"/>
-          <w:bottom w:space="0" w:sz="0" w:val="nil"/>
-          <w:right w:space="0" w:sz="0" w:val="nil"/>
-          <w:between w:space="0" w:sz="0" w:val="nil"/>
-        </w:pBdr>
-        <w:shd w:fill="auto" w:val="clear"/>
-        <w:spacing w:after="0" w:before="0" w:line="276" w:lineRule="auto"/>
-        <w:ind w:left="0" w:right="0" w:firstLine="0"/>
-        <w:contextualSpacing w:val="0"/>
-        <w:jc w:val="left"/>
+        <w:spacing w:line="276" w:lineRule="auto"/>
       </w:pPr>
     </w:pPrDefault>
   </w:docDefaults>

--- a/TEMP/input/p136v_GC_FP_+MHS_+/tc_p136v.docx
+++ b/TEMP/input/p136v_GC_FP_+MHS_+/tc_p136v.docx
@@ -189,24 +189,7 @@
           <w:szCs w:val="18"/>
           <w:rtl w:val="0"/>
         </w:rPr>
-        <w:t xml:space="preserve">&lt;id&gt;</w:t>
-      </w:r>
-      <w:r>
-        <w:rPr>
-          <w:color w:val="000000"/>
-          <w:rtl w:val="0"/>
-        </w:rPr>
-        <w:t xml:space="preserve">p136v_1</w:t>
-      </w:r>
-      <w:r>
-        <w:rPr>
-          <w:rFonts w:ascii="Courier New" w:cs="Courier New" w:eastAsia="Courier New" w:hAnsi="Courier New"/>
-          <w:color w:val="7f6000"/>
-          <w:sz w:val="18"/>
-          <w:szCs w:val="18"/>
-          <w:rtl w:val="0"/>
-        </w:rPr>
-        <w:t xml:space="preserve">&lt;/id&gt;</w:t>
+        <w:t xml:space="preserve">&lt;id&gt;p136v_1&lt;/id&gt;</w:t>
       </w:r>
       <w:r>
         <w:rPr>

--- a/TEMP/input/p136v_GC_FP_+MHS_+/tc_p136v.docx
+++ b/TEMP/input/p136v_GC_FP_+MHS_+/tc_p136v.docx
@@ -7129,7 +7129,7 @@
     </w:p>
     <w:sectPr>
       <w:pgSz w:h="15840" w:w="12240"/>
-      <w:pgMar w:bottom="1440" w:top="1440" w:left="1440" w:right="1440" w:header="0"/>
+      <w:pgMar w:bottom="1440" w:top="1440" w:left="1440" w:right="1440" w:header="0" w:footer="720"/>
       <w:pgNumType w:start="1"/>
     </w:sectPr>
   </w:body>

--- a/TEMP/input/p136v_GC_FP_+MHS_+/tc_p136v.docx
+++ b/TEMP/input/p136v_GC_FP_+MHS_+/tc_p136v.docx
@@ -1088,7 +1088,7 @@
           <w:color w:val="000000"/>
           <w:rtl w:val="0"/>
         </w:rPr>
-        <w:t xml:space="preserve">calamine</w:t>
+        <w:t xml:space="preserve">calamine fresche</w:t>
       </w:r>
       <w:r>
         <w:rPr>
@@ -1105,7 +1105,7 @@
           <w:color w:val="000000"/>
           <w:rtl w:val="0"/>
         </w:rPr>
-        <w:t xml:space="preserve"> fresche &amp;</w:t>
+        <w:t xml:space="preserve"> &amp;</w:t>
       </w:r>
       <w:r>
         <w:rPr>
@@ -1950,7 +1950,24 @@
           <w:color w:val="000000"/>
           <w:rtl w:val="0"/>
         </w:rPr>
-        <w:t xml:space="preserve"> recente garde</w:t>
+        <w:t xml:space="preserve"> recente </w:t>
+      </w:r>
+      <w:r>
+        <w:rPr>
+          <w:rFonts w:ascii="Courier New" w:cs="Courier New" w:eastAsia="Courier New" w:hAnsi="Courier New"/>
+          <w:color w:val="0000ff"/>
+          <w:sz w:val="18"/>
+          <w:szCs w:val="18"/>
+          <w:rtl w:val="0"/>
+        </w:rPr>
+        <w:t xml:space="preserve">&lt;md&gt;</w:t>
+      </w:r>
+      <w:r>
+        <w:rPr>
+          <w:color w:val="000000"/>
+          <w:rtl w:val="0"/>
+        </w:rPr>
+        <w:t xml:space="preserve">garde</w:t>
       </w:r>
       <w:r>
         <w:rPr>
@@ -1998,24 +2015,41 @@
           <w:color w:val="000000"/>
           <w:rtl w:val="0"/>
         </w:rPr>
-        <w:t xml:space="preserve">toy de la fumee car elle est </w:t>
-      </w:r>
-      <w:r>
-        <w:rPr>
-          <w:rFonts w:ascii="Courier New" w:cs="Courier New" w:eastAsia="Courier New" w:hAnsi="Courier New"/>
-          <w:color w:val="0000ff"/>
-          <w:sz w:val="18"/>
-          <w:szCs w:val="18"/>
-          <w:rtl w:val="0"/>
-        </w:rPr>
-        <w:t xml:space="preserve">&lt;md&gt;</w:t>
-      </w:r>
-      <w:r>
-        <w:rPr>
-          <w:color w:val="000000"/>
-          <w:rtl w:val="0"/>
-        </w:rPr>
-        <w:t xml:space="preserve">pernicieuse</w:t>
+        <w:t xml:space="preserve">toy de la </w:t>
+      </w:r>
+      <w:r>
+        <w:rPr>
+          <w:rFonts w:ascii="Courier New" w:cs="Courier New" w:eastAsia="Courier New" w:hAnsi="Courier New"/>
+          <w:color w:val="0000ff"/>
+          <w:sz w:val="18"/>
+          <w:szCs w:val="18"/>
+          <w:rtl w:val="0"/>
+        </w:rPr>
+        <w:t xml:space="preserve">&lt;m&gt;</w:t>
+      </w:r>
+      <w:r>
+        <w:rPr>
+          <w:color w:val="000000"/>
+          <w:rtl w:val="0"/>
+        </w:rPr>
+        <w:t xml:space="preserve">fumee</w:t>
+      </w:r>
+      <w:r>
+        <w:rPr>
+          <w:rFonts w:ascii="Courier New" w:cs="Courier New" w:eastAsia="Courier New" w:hAnsi="Courier New"/>
+          <w:color w:val="0000ff"/>
+          <w:sz w:val="18"/>
+          <w:szCs w:val="18"/>
+          <w:rtl w:val="0"/>
+        </w:rPr>
+        <w:t xml:space="preserve">&lt;/m&gt;</w:t>
+      </w:r>
+      <w:r>
+        <w:rPr>
+          <w:color w:val="000000"/>
+          <w:rtl w:val="0"/>
+        </w:rPr>
+        <w:t xml:space="preserve"> car elle est pernicieuse</w:t>
       </w:r>
       <w:r>
         <w:rPr>
@@ -2535,7 +2569,20 @@
           <w:color w:val="000000"/>
           <w:rtl w:val="0"/>
         </w:rPr>
-        <w:t xml:space="preserve">laitton</w:t>
+        <w:t xml:space="preserve">laitton fort </w:t>
+      </w:r>
+      <w:r>
+        <w:rPr>
+          <w:rtl w:val="0"/>
+        </w:rPr>
+        <w:t xml:space="preserve">j</w:t>
+      </w:r>
+      <w:r>
+        <w:rPr>
+          <w:color w:val="000000"/>
+          <w:rtl w:val="0"/>
+        </w:rPr>
+        <w:t xml:space="preserve">aulne</w:t>
       </w:r>
       <w:r>
         <w:rPr>
@@ -2552,20 +2599,7 @@
           <w:color w:val="000000"/>
           <w:rtl w:val="0"/>
         </w:rPr>
-        <w:t xml:space="preserve"> fort </w:t>
-      </w:r>
-      <w:r>
-        <w:rPr>
-          <w:rtl w:val="0"/>
-        </w:rPr>
-        <w:t xml:space="preserve">j</w:t>
-      </w:r>
-      <w:r>
-        <w:rPr>
-          <w:color w:val="000000"/>
-          <w:rtl w:val="0"/>
-        </w:rPr>
-        <w:t xml:space="preserve">aulne a faict force fumee qui est ce</w:t>
+        <w:t xml:space="preserve"> a faict force fumee qui est ce</w:t>
       </w:r>
       <w:r>
         <w:rPr>
@@ -3123,7 +3157,41 @@
           <w:color w:val="000000"/>
           <w:rtl w:val="0"/>
         </w:rPr>
-        <w:t xml:space="preserve">ne faict pas tant de fumee Si cest en </w:t>
+        <w:t xml:space="preserve">ne faict pas tant de </w:t>
+      </w:r>
+      <w:r>
+        <w:rPr>
+          <w:rFonts w:ascii="Courier New" w:cs="Courier New" w:eastAsia="Courier New" w:hAnsi="Courier New"/>
+          <w:color w:val="0000ff"/>
+          <w:sz w:val="18"/>
+          <w:szCs w:val="18"/>
+          <w:rtl w:val="0"/>
+        </w:rPr>
+        <w:t xml:space="preserve">&lt;m&gt;</w:t>
+      </w:r>
+      <w:r>
+        <w:rPr>
+          <w:color w:val="000000"/>
+          <w:rtl w:val="0"/>
+        </w:rPr>
+        <w:t xml:space="preserve">fumee</w:t>
+      </w:r>
+      <w:r>
+        <w:rPr>
+          <w:rFonts w:ascii="Courier New" w:cs="Courier New" w:eastAsia="Courier New" w:hAnsi="Courier New"/>
+          <w:color w:val="0000ff"/>
+          <w:sz w:val="18"/>
+          <w:szCs w:val="18"/>
+          <w:rtl w:val="0"/>
+        </w:rPr>
+        <w:t xml:space="preserve">&lt;/m&gt;</w:t>
+      </w:r>
+      <w:r>
+        <w:rPr>
+          <w:color w:val="000000"/>
+          <w:rtl w:val="0"/>
+        </w:rPr>
+        <w:t xml:space="preserve"> Si cest en </w:t>
       </w:r>
       <w:r>
         <w:rPr>
@@ -3881,7 +3949,20 @@
           <w:color w:val="000000"/>
           <w:rtl w:val="0"/>
         </w:rPr>
-        <w:t xml:space="preserve">letton</w:t>
+        <w:t xml:space="preserve">letton </w:t>
+      </w:r>
+      <w:r>
+        <w:rPr>
+          <w:rtl w:val="0"/>
+        </w:rPr>
+        <w:t xml:space="preserve">j</w:t>
+      </w:r>
+      <w:r>
+        <w:rPr>
+          <w:color w:val="000000"/>
+          <w:rtl w:val="0"/>
+        </w:rPr>
+        <w:t xml:space="preserve">aulny</w:t>
       </w:r>
       <w:r>
         <w:rPr>
@@ -3898,20 +3979,7 @@
           <w:color w:val="000000"/>
           <w:rtl w:val="0"/>
         </w:rPr>
-        <w:t xml:space="preserve"> </w:t>
-      </w:r>
-      <w:r>
-        <w:rPr>
-          <w:rtl w:val="0"/>
-        </w:rPr>
-        <w:t xml:space="preserve">j</w:t>
-      </w:r>
-      <w:r>
-        <w:rPr>
-          <w:color w:val="000000"/>
-          <w:rtl w:val="0"/>
-        </w:rPr>
-        <w:t xml:space="preserve">aulny avecq la</w:t>
+        <w:t xml:space="preserve"> avecq la</w:t>
       </w:r>
       <w:r>
         <w:rPr>
@@ -4006,7 +4074,34 @@
           <w:color w:val="000000"/>
           <w:rtl w:val="0"/>
         </w:rPr>
-        <w:t xml:space="preserve"> tu naurois point de mauvaises fumees</w:t>
+        <w:t xml:space="preserve"> tu naurois point de </w:t>
+      </w:r>
+      <w:r>
+        <w:rPr>
+          <w:rFonts w:ascii="Courier New" w:cs="Courier New" w:eastAsia="Courier New" w:hAnsi="Courier New"/>
+          <w:color w:val="0000ff"/>
+          <w:sz w:val="18"/>
+          <w:szCs w:val="18"/>
+          <w:rtl w:val="0"/>
+        </w:rPr>
+        <w:t xml:space="preserve">&lt;m&gt;</w:t>
+      </w:r>
+      <w:r>
+        <w:rPr>
+          <w:color w:val="000000"/>
+          <w:rtl w:val="0"/>
+        </w:rPr>
+        <w:t xml:space="preserve">mauvaises fumees</w:t>
+      </w:r>
+      <w:r>
+        <w:rPr>
+          <w:rFonts w:ascii="Courier New" w:cs="Courier New" w:eastAsia="Courier New" w:hAnsi="Courier New"/>
+          <w:color w:val="0000ff"/>
+          <w:sz w:val="18"/>
+          <w:szCs w:val="18"/>
+          <w:rtl w:val="0"/>
+        </w:rPr>
+        <w:t xml:space="preserve">&lt;/m&gt;</w:t>
       </w:r>
       <w:r>
         <w:rPr>
@@ -4122,7 +4217,13 @@
           <w:color w:val="000000"/>
           <w:rtl w:val="0"/>
         </w:rPr>
-        <w:t xml:space="preserve">left-top</w:t>
+        <w:t xml:space="preserve">left-</w:t>
+      </w:r>
+      <w:r>
+        <w:rPr>
+          <w:rtl w:val="0"/>
+        </w:rPr>
+        <w:t xml:space="preserve">middle</w:t>
       </w:r>
       <w:r>
         <w:rPr>
@@ -5459,7 +5560,61 @@
           <w:color w:val="000000"/>
           <w:rtl w:val="0"/>
         </w:rPr>
-        <w:t xml:space="preserve">laicton</w:t>
+        <w:t xml:space="preserve">laicton tant</w:t>
+      </w:r>
+      <w:r>
+        <w:rPr>
+          <w:rFonts w:ascii="Courier New" w:cs="Courier New" w:eastAsia="Courier New" w:hAnsi="Courier New"/>
+          <w:color w:val="a9a9a9"/>
+          <w:sz w:val="18"/>
+          <w:szCs w:val="18"/>
+          <w:rtl w:val="0"/>
+        </w:rPr>
+        <w:t xml:space="preserve">&lt;lb/&gt;</w:t>
+      </w:r>
+      <w:r>
+        <w:rPr>
+          <w:color w:val="000000"/>
+          <w:rtl w:val="0"/>
+        </w:rPr>
+        <w:t xml:space="preserve"> </w:t>
+      </w:r>
+      <w:r>
+        <w:rPr>
+          <w:rtl w:val="0"/>
+        </w:rPr>
+      </w:r>
+    </w:p>
+    <w:p>
+      <w:pPr>
+        <w:keepNext w:val="0"/>
+        <w:keepLines w:val="0"/>
+        <w:widowControl w:val="0"/>
+        <w:pBdr>
+          <w:top w:space="0" w:sz="0" w:val="nil"/>
+          <w:left w:space="0" w:sz="0" w:val="nil"/>
+          <w:bottom w:space="0" w:sz="0" w:val="nil"/>
+          <w:right w:space="0" w:sz="0" w:val="nil"/>
+          <w:between w:space="0" w:sz="0" w:val="nil"/>
+        </w:pBdr>
+        <w:shd w:fill="auto" w:val="clear"/>
+        <w:contextualSpacing w:val="0"/>
+        <w:rPr>
+          <w:color w:val="000000"/>
+        </w:rPr>
+      </w:pPr>
+      <w:r>
+        <w:rPr>
+          <w:rtl w:val="0"/>
+        </w:rPr>
+        <w:t xml:space="preserve">j</w:t>
+      </w:r>
+      <w:r>
+        <w:rPr>
+          <w:color w:val="000000"/>
+          <w:rtl w:val="0"/>
+        </w:rPr>
+        <w:t xml:space="preserve">aulne</w:t>
       </w:r>
       <w:r>
         <w:rPr>
@@ -5476,61 +5631,7 @@
           <w:color w:val="000000"/>
           <w:rtl w:val="0"/>
         </w:rPr>
-        <w:t xml:space="preserve"> tant</w:t>
-      </w:r>
-      <w:r>
-        <w:rPr>
-          <w:rFonts w:ascii="Courier New" w:cs="Courier New" w:eastAsia="Courier New" w:hAnsi="Courier New"/>
-          <w:color w:val="a9a9a9"/>
-          <w:sz w:val="18"/>
-          <w:szCs w:val="18"/>
-          <w:rtl w:val="0"/>
-        </w:rPr>
-        <w:t xml:space="preserve">&lt;lb/&gt;</w:t>
-      </w:r>
-      <w:r>
-        <w:rPr>
-          <w:color w:val="000000"/>
-          <w:rtl w:val="0"/>
-        </w:rPr>
-        <w:t xml:space="preserve"> </w:t>
-      </w:r>
-      <w:r>
-        <w:rPr>
-          <w:rtl w:val="0"/>
-        </w:rPr>
-      </w:r>
-    </w:p>
-    <w:p>
-      <w:pPr>
-        <w:keepNext w:val="0"/>
-        <w:keepLines w:val="0"/>
-        <w:widowControl w:val="0"/>
-        <w:pBdr>
-          <w:top w:space="0" w:sz="0" w:val="nil"/>
-          <w:left w:space="0" w:sz="0" w:val="nil"/>
-          <w:bottom w:space="0" w:sz="0" w:val="nil"/>
-          <w:right w:space="0" w:sz="0" w:val="nil"/>
-          <w:between w:space="0" w:sz="0" w:val="nil"/>
-        </w:pBdr>
-        <w:shd w:fill="auto" w:val="clear"/>
-        <w:contextualSpacing w:val="0"/>
-        <w:rPr>
-          <w:color w:val="000000"/>
-        </w:rPr>
-      </w:pPr>
-      <w:r>
-        <w:rPr>
-          <w:rtl w:val="0"/>
-        </w:rPr>
-        <w:t xml:space="preserve">j</w:t>
-      </w:r>
-      <w:r>
-        <w:rPr>
-          <w:color w:val="000000"/>
-          <w:rtl w:val="0"/>
-        </w:rPr>
-        <w:t xml:space="preserve">aulne a cause de</w:t>
+        <w:t xml:space="preserve"> a cause de</w:t>
       </w:r>
       <w:r>
         <w:rPr>
@@ -5978,7 +6079,7 @@
           <w:color w:val="000000"/>
           <w:rtl w:val="0"/>
         </w:rPr>
-        <w:t xml:space="preserve">calamine</w:t>
+        <w:t xml:space="preserve">calamine fresche</w:t>
       </w:r>
       <w:r>
         <w:rPr>
@@ -5989,13 +6090,6 @@
           <w:rtl w:val="0"/>
         </w:rPr>
         <w:t xml:space="preserve">&lt;/m&gt;</w:t>
-      </w:r>
-      <w:r>
-        <w:rPr>
-          <w:color w:val="000000"/>
-          <w:rtl w:val="0"/>
-        </w:rPr>
-        <w:t xml:space="preserve"> fresche</w:t>
       </w:r>
       <w:r>
         <w:rPr>

--- a/TEMP/input/p136v_GC_FP_+MHS_+/tc_p136v.docx
+++ b/TEMP/input/p136v_GC_FP_+MHS_+/tc_p136v.docx
@@ -15,7 +15,6 @@
           <w:between w:space="0" w:sz="0" w:val="nil"/>
         </w:pBdr>
         <w:shd w:fill="auto" w:val="clear"/>
-        <w:contextualSpacing w:val="0"/>
         <w:rPr>
           <w:color w:val="000000"/>
         </w:rPr>
@@ -66,7 +65,6 @@
           <w:between w:space="0" w:sz="0" w:val="nil"/>
         </w:pBdr>
         <w:shd w:fill="auto" w:val="clear"/>
-        <w:contextualSpacing w:val="0"/>
         <w:rPr>
           <w:color w:val="000000"/>
         </w:rPr>
@@ -120,7 +118,6 @@
           <w:between w:space="0" w:sz="0" w:val="nil"/>
         </w:pBdr>
         <w:shd w:fill="auto" w:val="clear"/>
-        <w:contextualSpacing w:val="0"/>
         <w:rPr/>
       </w:pPr>
       <w:r>
@@ -142,7 +139,6 @@
           <w:between w:space="0" w:sz="0" w:val="nil"/>
         </w:pBdr>
         <w:shd w:fill="auto" w:val="clear"/>
-        <w:contextualSpacing w:val="0"/>
         <w:rPr>
           <w:color w:val="000000"/>
         </w:rPr>
@@ -176,7 +172,6 @@
           <w:between w:space="0" w:sz="0" w:val="nil"/>
         </w:pBdr>
         <w:shd w:fill="auto" w:val="clear"/>
-        <w:contextualSpacing w:val="0"/>
         <w:rPr>
           <w:color w:val="000000"/>
         </w:rPr>
@@ -210,31 +205,29 @@
           <w:between w:space="0" w:sz="0" w:val="nil"/>
         </w:pBdr>
         <w:shd w:fill="auto" w:val="clear"/>
-        <w:contextualSpacing w:val="0"/>
-        <w:rPr>
-          <w:color w:val="000000"/>
-        </w:rPr>
-      </w:pPr>
-      <w:r>
-        <w:rPr>
-          <w:rtl w:val="0"/>
-        </w:rPr>
-      </w:r>
-    </w:p>
-    <w:p>
-      <w:pPr>
-        <w:keepNext w:val="0"/>
-        <w:keepLines w:val="0"/>
-        <w:widowControl w:val="0"/>
-        <w:pBdr>
-          <w:top w:space="0" w:sz="0" w:val="nil"/>
-          <w:left w:space="0" w:sz="0" w:val="nil"/>
-          <w:bottom w:space="0" w:sz="0" w:val="nil"/>
-          <w:right w:space="0" w:sz="0" w:val="nil"/>
-          <w:between w:space="0" w:sz="0" w:val="nil"/>
-        </w:pBdr>
-        <w:shd w:fill="auto" w:val="clear"/>
-        <w:contextualSpacing w:val="0"/>
+        <w:rPr>
+          <w:color w:val="000000"/>
+        </w:rPr>
+      </w:pPr>
+      <w:r>
+        <w:rPr>
+          <w:rtl w:val="0"/>
+        </w:rPr>
+      </w:r>
+    </w:p>
+    <w:p>
+      <w:pPr>
+        <w:keepNext w:val="0"/>
+        <w:keepLines w:val="0"/>
+        <w:widowControl w:val="0"/>
+        <w:pBdr>
+          <w:top w:space="0" w:sz="0" w:val="nil"/>
+          <w:left w:space="0" w:sz="0" w:val="nil"/>
+          <w:bottom w:space="0" w:sz="0" w:val="nil"/>
+          <w:right w:space="0" w:sz="0" w:val="nil"/>
+          <w:between w:space="0" w:sz="0" w:val="nil"/>
+        </w:pBdr>
+        <w:shd w:fill="auto" w:val="clear"/>
         <w:rPr>
           <w:color w:val="000000"/>
         </w:rPr>
@@ -268,7 +261,6 @@
           <w:between w:space="0" w:sz="0" w:val="nil"/>
         </w:pBdr>
         <w:shd w:fill="auto" w:val="clear"/>
-        <w:contextualSpacing w:val="0"/>
         <w:rPr>
           <w:color w:val="000000"/>
         </w:rPr>
@@ -336,31 +328,29 @@
           <w:between w:space="0" w:sz="0" w:val="nil"/>
         </w:pBdr>
         <w:shd w:fill="auto" w:val="clear"/>
-        <w:contextualSpacing w:val="0"/>
-        <w:rPr>
-          <w:color w:val="000000"/>
-        </w:rPr>
-      </w:pPr>
-      <w:r>
-        <w:rPr>
-          <w:rtl w:val="0"/>
-        </w:rPr>
-      </w:r>
-    </w:p>
-    <w:p>
-      <w:pPr>
-        <w:keepNext w:val="0"/>
-        <w:keepLines w:val="0"/>
-        <w:widowControl w:val="0"/>
-        <w:pBdr>
-          <w:top w:space="0" w:sz="0" w:val="nil"/>
-          <w:left w:space="0" w:sz="0" w:val="nil"/>
-          <w:bottom w:space="0" w:sz="0" w:val="nil"/>
-          <w:right w:space="0" w:sz="0" w:val="nil"/>
-          <w:between w:space="0" w:sz="0" w:val="nil"/>
-        </w:pBdr>
-        <w:shd w:fill="auto" w:val="clear"/>
-        <w:contextualSpacing w:val="0"/>
+        <w:rPr>
+          <w:color w:val="000000"/>
+        </w:rPr>
+      </w:pPr>
+      <w:r>
+        <w:rPr>
+          <w:rtl w:val="0"/>
+        </w:rPr>
+      </w:r>
+    </w:p>
+    <w:p>
+      <w:pPr>
+        <w:keepNext w:val="0"/>
+        <w:keepLines w:val="0"/>
+        <w:widowControl w:val="0"/>
+        <w:pBdr>
+          <w:top w:space="0" w:sz="0" w:val="nil"/>
+          <w:left w:space="0" w:sz="0" w:val="nil"/>
+          <w:bottom w:space="0" w:sz="0" w:val="nil"/>
+          <w:right w:space="0" w:sz="0" w:val="nil"/>
+          <w:between w:space="0" w:sz="0" w:val="nil"/>
+        </w:pBdr>
+        <w:shd w:fill="auto" w:val="clear"/>
         <w:rPr>
           <w:color w:val="000000"/>
         </w:rPr>
@@ -394,7 +384,6 @@
           <w:between w:space="0" w:sz="0" w:val="nil"/>
         </w:pBdr>
         <w:shd w:fill="auto" w:val="clear"/>
-        <w:contextualSpacing w:val="0"/>
         <w:rPr>
           <w:color w:val="000000"/>
         </w:rPr>
@@ -476,7 +465,6 @@
           <w:between w:space="0" w:sz="0" w:val="nil"/>
         </w:pBdr>
         <w:shd w:fill="auto" w:val="clear"/>
-        <w:contextualSpacing w:val="0"/>
         <w:rPr>
           <w:color w:val="000000"/>
         </w:rPr>
@@ -541,7 +529,6 @@
           <w:between w:space="0" w:sz="0" w:val="nil"/>
         </w:pBdr>
         <w:shd w:fill="auto" w:val="clear"/>
-        <w:contextualSpacing w:val="0"/>
         <w:rPr>
           <w:color w:val="000000"/>
         </w:rPr>
@@ -711,7 +698,6 @@
           <w:between w:space="0" w:sz="0" w:val="nil"/>
         </w:pBdr>
         <w:shd w:fill="auto" w:val="clear"/>
-        <w:contextualSpacing w:val="0"/>
         <w:rPr>
           <w:color w:val="000000"/>
         </w:rPr>
@@ -860,7 +846,6 @@
           <w:between w:space="0" w:sz="0" w:val="nil"/>
         </w:pBdr>
         <w:shd w:fill="auto" w:val="clear"/>
-        <w:contextualSpacing w:val="0"/>
         <w:rPr>
           <w:color w:val="000000"/>
         </w:rPr>
@@ -1020,7 +1005,6 @@
           <w:between w:space="0" w:sz="0" w:val="nil"/>
         </w:pBdr>
         <w:shd w:fill="auto" w:val="clear"/>
-        <w:contextualSpacing w:val="0"/>
         <w:rPr>
           <w:color w:val="000000"/>
         </w:rPr>
@@ -1068,7 +1052,6 @@
           <w:between w:space="0" w:sz="0" w:val="nil"/>
         </w:pBdr>
         <w:shd w:fill="auto" w:val="clear"/>
-        <w:contextualSpacing w:val="0"/>
         <w:rPr>
           <w:color w:val="000000"/>
         </w:rPr>
@@ -1177,7 +1160,6 @@
           <w:between w:space="0" w:sz="0" w:val="nil"/>
         </w:pBdr>
         <w:shd w:fill="auto" w:val="clear"/>
-        <w:contextualSpacing w:val="0"/>
         <w:rPr>
           <w:color w:val="000000"/>
         </w:rPr>
@@ -1259,7 +1241,6 @@
           <w:between w:space="0" w:sz="0" w:val="nil"/>
         </w:pBdr>
         <w:shd w:fill="auto" w:val="clear"/>
-        <w:contextualSpacing w:val="0"/>
         <w:rPr>
           <w:color w:val="000000"/>
         </w:rPr>
@@ -1375,7 +1356,6 @@
           <w:between w:space="0" w:sz="0" w:val="nil"/>
         </w:pBdr>
         <w:shd w:fill="auto" w:val="clear"/>
-        <w:contextualSpacing w:val="0"/>
         <w:rPr>
           <w:color w:val="000000"/>
         </w:rPr>
@@ -1457,7 +1437,6 @@
           <w:between w:space="0" w:sz="0" w:val="nil"/>
         </w:pBdr>
         <w:shd w:fill="auto" w:val="clear"/>
-        <w:contextualSpacing w:val="0"/>
         <w:rPr>
           <w:color w:val="000000"/>
         </w:rPr>
@@ -1539,7 +1518,6 @@
           <w:between w:space="0" w:sz="0" w:val="nil"/>
         </w:pBdr>
         <w:shd w:fill="auto" w:val="clear"/>
-        <w:contextualSpacing w:val="0"/>
         <w:rPr>
           <w:color w:val="000000"/>
         </w:rPr>
@@ -1621,7 +1599,6 @@
           <w:between w:space="0" w:sz="0" w:val="nil"/>
         </w:pBdr>
         <w:shd w:fill="auto" w:val="clear"/>
-        <w:contextualSpacing w:val="0"/>
         <w:rPr>
           <w:color w:val="000000"/>
         </w:rPr>
@@ -1815,7 +1792,6 @@
           <w:between w:space="0" w:sz="0" w:val="nil"/>
         </w:pBdr>
         <w:shd w:fill="auto" w:val="clear"/>
-        <w:contextualSpacing w:val="0"/>
         <w:rPr>
           <w:color w:val="000000"/>
         </w:rPr>
@@ -2005,7 +1981,6 @@
           <w:between w:space="0" w:sz="0" w:val="nil"/>
         </w:pBdr>
         <w:shd w:fill="auto" w:val="clear"/>
-        <w:contextualSpacing w:val="0"/>
         <w:rPr>
           <w:color w:val="000000"/>
         </w:rPr>
@@ -2104,7 +2079,6 @@
           <w:between w:space="0" w:sz="0" w:val="nil"/>
         </w:pBdr>
         <w:shd w:fill="auto" w:val="clear"/>
-        <w:contextualSpacing w:val="0"/>
         <w:rPr>
           <w:color w:val="000000"/>
         </w:rPr>
@@ -2220,7 +2194,6 @@
           <w:between w:space="0" w:sz="0" w:val="nil"/>
         </w:pBdr>
         <w:shd w:fill="auto" w:val="clear"/>
-        <w:contextualSpacing w:val="0"/>
         <w:rPr>
           <w:color w:val="000000"/>
         </w:rPr>
@@ -2372,7 +2345,6 @@
           <w:between w:space="0" w:sz="0" w:val="nil"/>
         </w:pBdr>
         <w:shd w:fill="auto" w:val="clear"/>
-        <w:contextualSpacing w:val="0"/>
         <w:rPr>
           <w:color w:val="000000"/>
         </w:rPr>
@@ -2508,7 +2480,6 @@
           <w:between w:space="0" w:sz="0" w:val="nil"/>
         </w:pBdr>
         <w:shd w:fill="auto" w:val="clear"/>
-        <w:contextualSpacing w:val="0"/>
         <w:rPr>
           <w:color w:val="000000"/>
         </w:rPr>
@@ -2637,7 +2608,6 @@
           <w:between w:space="0" w:sz="0" w:val="nil"/>
         </w:pBdr>
         <w:shd w:fill="auto" w:val="clear"/>
-        <w:contextualSpacing w:val="0"/>
         <w:rPr>
           <w:color w:val="000000"/>
         </w:rPr>
@@ -2766,7 +2736,6 @@
           <w:between w:space="0" w:sz="0" w:val="nil"/>
         </w:pBdr>
         <w:shd w:fill="auto" w:val="clear"/>
-        <w:contextualSpacing w:val="0"/>
         <w:rPr>
           <w:color w:val="000000"/>
         </w:rPr>
@@ -2933,7 +2902,6 @@
           <w:between w:space="0" w:sz="0" w:val="nil"/>
         </w:pBdr>
         <w:shd w:fill="auto" w:val="clear"/>
-        <w:contextualSpacing w:val="0"/>
         <w:rPr>
           <w:color w:val="000000"/>
         </w:rPr>
@@ -3059,7 +3027,6 @@
           <w:between w:space="0" w:sz="0" w:val="nil"/>
         </w:pBdr>
         <w:shd w:fill="auto" w:val="clear"/>
-        <w:contextualSpacing w:val="0"/>
         <w:rPr>
           <w:color w:val="000000"/>
         </w:rPr>
@@ -3134,7 +3101,6 @@
           <w:between w:space="0" w:sz="0" w:val="nil"/>
         </w:pBdr>
         <w:shd w:fill="auto" w:val="clear"/>
-        <w:contextualSpacing w:val="0"/>
         <w:rPr>
           <w:color w:val="000000"/>
         </w:rPr>
@@ -3256,7 +3222,6 @@
           <w:between w:space="0" w:sz="0" w:val="nil"/>
         </w:pBdr>
         <w:shd w:fill="auto" w:val="clear"/>
-        <w:contextualSpacing w:val="0"/>
         <w:rPr>
           <w:color w:val="000000"/>
         </w:rPr>
@@ -3354,7 +3319,6 @@
           <w:between w:space="0" w:sz="0" w:val="nil"/>
         </w:pBdr>
         <w:shd w:fill="auto" w:val="clear"/>
-        <w:contextualSpacing w:val="0"/>
         <w:rPr>
           <w:color w:val="000000"/>
         </w:rPr>
@@ -3449,7 +3413,6 @@
           <w:between w:space="0" w:sz="0" w:val="nil"/>
         </w:pBdr>
         <w:shd w:fill="auto" w:val="clear"/>
-        <w:contextualSpacing w:val="0"/>
         <w:rPr>
           <w:color w:val="000000"/>
         </w:rPr>
@@ -3548,7 +3511,6 @@
           <w:between w:space="0" w:sz="0" w:val="nil"/>
         </w:pBdr>
         <w:shd w:fill="auto" w:val="clear"/>
-        <w:contextualSpacing w:val="0"/>
         <w:rPr>
           <w:color w:val="000000"/>
         </w:rPr>
@@ -3681,7 +3643,6 @@
           <w:between w:space="0" w:sz="0" w:val="nil"/>
         </w:pBdr>
         <w:shd w:fill="auto" w:val="clear"/>
-        <w:contextualSpacing w:val="0"/>
         <w:rPr>
           <w:color w:val="000000"/>
         </w:rPr>
@@ -3742,7 +3703,6 @@
           <w:between w:space="0" w:sz="0" w:val="nil"/>
         </w:pBdr>
         <w:shd w:fill="auto" w:val="clear"/>
-        <w:contextualSpacing w:val="0"/>
         <w:rPr>
           <w:color w:val="000000"/>
         </w:rPr>
@@ -3922,7 +3882,6 @@
           <w:between w:space="0" w:sz="0" w:val="nil"/>
         </w:pBdr>
         <w:shd w:fill="auto" w:val="clear"/>
-        <w:contextualSpacing w:val="0"/>
         <w:rPr>
           <w:color w:val="000000"/>
         </w:rPr>
@@ -4017,7 +3976,6 @@
           <w:between w:space="0" w:sz="0" w:val="nil"/>
         </w:pBdr>
         <w:shd w:fill="auto" w:val="clear"/>
-        <w:contextualSpacing w:val="0"/>
         <w:rPr>
           <w:color w:val="000000"/>
         </w:rPr>
@@ -4132,7 +4090,6 @@
           <w:between w:space="0" w:sz="0" w:val="nil"/>
         </w:pBdr>
         <w:shd w:fill="auto" w:val="clear"/>
-        <w:contextualSpacing w:val="0"/>
         <w:rPr>
           <w:color w:val="000000"/>
         </w:rPr>
@@ -4163,7 +4120,6 @@
           <w:between w:space="0" w:sz="0" w:val="nil"/>
         </w:pBdr>
         <w:shd w:fill="auto" w:val="clear"/>
-        <w:contextualSpacing w:val="0"/>
         <w:rPr>
           <w:color w:val="000000"/>
         </w:rPr>
@@ -4197,7 +4153,6 @@
           <w:between w:space="0" w:sz="0" w:val="nil"/>
         </w:pBdr>
         <w:shd w:fill="auto" w:val="clear"/>
-        <w:contextualSpacing w:val="0"/>
         <w:rPr>
           <w:color w:val="000000"/>
         </w:rPr>
@@ -4254,7 +4209,6 @@
           <w:between w:space="0" w:sz="0" w:val="nil"/>
         </w:pBdr>
         <w:shd w:fill="auto" w:val="clear"/>
-        <w:contextualSpacing w:val="0"/>
         <w:rPr>
           <w:color w:val="000000"/>
         </w:rPr>
@@ -4336,7 +4290,6 @@
           <w:between w:space="0" w:sz="0" w:val="nil"/>
         </w:pBdr>
         <w:shd w:fill="auto" w:val="clear"/>
-        <w:contextualSpacing w:val="0"/>
         <w:rPr>
           <w:color w:val="000000"/>
         </w:rPr>
@@ -4384,7 +4337,6 @@
           <w:between w:space="0" w:sz="0" w:val="nil"/>
         </w:pBdr>
         <w:shd w:fill="auto" w:val="clear"/>
-        <w:contextualSpacing w:val="0"/>
         <w:rPr>
           <w:color w:val="000000"/>
         </w:rPr>
@@ -4449,7 +4401,6 @@
           <w:between w:space="0" w:sz="0" w:val="nil"/>
         </w:pBdr>
         <w:shd w:fill="auto" w:val="clear"/>
-        <w:contextualSpacing w:val="0"/>
         <w:rPr>
           <w:color w:val="000000"/>
         </w:rPr>
@@ -4507,7 +4458,6 @@
           <w:between w:space="0" w:sz="0" w:val="nil"/>
         </w:pBdr>
         <w:shd w:fill="auto" w:val="clear"/>
-        <w:contextualSpacing w:val="0"/>
         <w:rPr>
           <w:color w:val="000000"/>
         </w:rPr>
@@ -4555,7 +4505,6 @@
           <w:between w:space="0" w:sz="0" w:val="nil"/>
         </w:pBdr>
         <w:shd w:fill="auto" w:val="clear"/>
-        <w:contextualSpacing w:val="0"/>
         <w:rPr>
           <w:color w:val="000000"/>
         </w:rPr>
@@ -4640,7 +4589,6 @@
           <w:between w:space="0" w:sz="0" w:val="nil"/>
         </w:pBdr>
         <w:shd w:fill="auto" w:val="clear"/>
-        <w:contextualSpacing w:val="0"/>
         <w:rPr>
           <w:color w:val="000000"/>
         </w:rPr>
@@ -4688,7 +4636,6 @@
           <w:between w:space="0" w:sz="0" w:val="nil"/>
         </w:pBdr>
         <w:shd w:fill="auto" w:val="clear"/>
-        <w:contextualSpacing w:val="0"/>
         <w:rPr>
           <w:color w:val="000000"/>
         </w:rPr>
@@ -4736,7 +4683,6 @@
           <w:between w:space="0" w:sz="0" w:val="nil"/>
         </w:pBdr>
         <w:shd w:fill="auto" w:val="clear"/>
-        <w:contextualSpacing w:val="0"/>
         <w:rPr>
           <w:color w:val="000000"/>
         </w:rPr>
@@ -4818,7 +4764,6 @@
           <w:between w:space="0" w:sz="0" w:val="nil"/>
         </w:pBdr>
         <w:shd w:fill="auto" w:val="clear"/>
-        <w:contextualSpacing w:val="0"/>
         <w:rPr>
           <w:color w:val="000000"/>
         </w:rPr>
@@ -4900,7 +4845,6 @@
           <w:between w:space="0" w:sz="0" w:val="nil"/>
         </w:pBdr>
         <w:shd w:fill="auto" w:val="clear"/>
-        <w:contextualSpacing w:val="0"/>
         <w:rPr>
           <w:color w:val="000000"/>
         </w:rPr>
@@ -4948,7 +4892,6 @@
           <w:between w:space="0" w:sz="0" w:val="nil"/>
         </w:pBdr>
         <w:shd w:fill="auto" w:val="clear"/>
-        <w:contextualSpacing w:val="0"/>
         <w:rPr>
           <w:color w:val="000000"/>
         </w:rPr>
@@ -5023,7 +4966,6 @@
           <w:between w:space="0" w:sz="0" w:val="nil"/>
         </w:pBdr>
         <w:shd w:fill="auto" w:val="clear"/>
-        <w:contextualSpacing w:val="0"/>
         <w:rPr>
           <w:color w:val="000000"/>
         </w:rPr>
@@ -5105,7 +5047,6 @@
           <w:between w:space="0" w:sz="0" w:val="nil"/>
         </w:pBdr>
         <w:shd w:fill="auto" w:val="clear"/>
-        <w:contextualSpacing w:val="0"/>
         <w:rPr>
           <w:color w:val="000000"/>
         </w:rPr>
@@ -5159,7 +5100,6 @@
           <w:between w:space="0" w:sz="0" w:val="nil"/>
         </w:pBdr>
         <w:shd w:fill="auto" w:val="clear"/>
-        <w:contextualSpacing w:val="0"/>
         <w:rPr>
           <w:color w:val="000000"/>
         </w:rPr>
@@ -5275,7 +5215,6 @@
           <w:between w:space="0" w:sz="0" w:val="nil"/>
         </w:pBdr>
         <w:shd w:fill="auto" w:val="clear"/>
-        <w:contextualSpacing w:val="0"/>
         <w:rPr>
           <w:color w:val="000000"/>
         </w:rPr>
@@ -5323,7 +5262,6 @@
           <w:between w:space="0" w:sz="0" w:val="nil"/>
         </w:pBdr>
         <w:shd w:fill="auto" w:val="clear"/>
-        <w:contextualSpacing w:val="0"/>
         <w:rPr>
           <w:color w:val="000000"/>
         </w:rPr>
@@ -5405,7 +5343,6 @@
           <w:between w:space="0" w:sz="0" w:val="nil"/>
         </w:pBdr>
         <w:shd w:fill="auto" w:val="clear"/>
-        <w:contextualSpacing w:val="0"/>
         <w:rPr>
           <w:color w:val="000000"/>
         </w:rPr>
@@ -5526,7 +5463,6 @@
           <w:between w:space="0" w:sz="0" w:val="nil"/>
         </w:pBdr>
         <w:shd w:fill="auto" w:val="clear"/>
-        <w:contextualSpacing w:val="0"/>
         <w:rPr>
           <w:color w:val="000000"/>
         </w:rPr>
@@ -5598,7 +5534,6 @@
           <w:between w:space="0" w:sz="0" w:val="nil"/>
         </w:pBdr>
         <w:shd w:fill="auto" w:val="clear"/>
-        <w:contextualSpacing w:val="0"/>
         <w:rPr>
           <w:color w:val="000000"/>
         </w:rPr>
@@ -5669,7 +5604,6 @@
           <w:between w:space="0" w:sz="0" w:val="nil"/>
         </w:pBdr>
         <w:shd w:fill="auto" w:val="clear"/>
-        <w:contextualSpacing w:val="0"/>
         <w:rPr>
           <w:color w:val="000000"/>
         </w:rPr>
@@ -5751,7 +5685,6 @@
           <w:between w:space="0" w:sz="0" w:val="nil"/>
         </w:pBdr>
         <w:shd w:fill="auto" w:val="clear"/>
-        <w:contextualSpacing w:val="0"/>
         <w:rPr>
           <w:color w:val="000000"/>
         </w:rPr>
@@ -5799,7 +5732,6 @@
           <w:between w:space="0" w:sz="0" w:val="nil"/>
         </w:pBdr>
         <w:shd w:fill="auto" w:val="clear"/>
-        <w:contextualSpacing w:val="0"/>
         <w:rPr>
           <w:color w:val="000000"/>
         </w:rPr>
@@ -5881,7 +5813,6 @@
           <w:between w:space="0" w:sz="0" w:val="nil"/>
         </w:pBdr>
         <w:shd w:fill="auto" w:val="clear"/>
-        <w:contextualSpacing w:val="0"/>
         <w:rPr>
           <w:color w:val="000000"/>
         </w:rPr>
@@ -5946,7 +5877,6 @@
           <w:between w:space="0" w:sz="0" w:val="nil"/>
         </w:pBdr>
         <w:shd w:fill="auto" w:val="clear"/>
-        <w:contextualSpacing w:val="0"/>
         <w:rPr>
           <w:color w:val="000000"/>
         </w:rPr>
@@ -6011,7 +5941,6 @@
           <w:between w:space="0" w:sz="0" w:val="nil"/>
         </w:pBdr>
         <w:shd w:fill="auto" w:val="clear"/>
-        <w:contextualSpacing w:val="0"/>
         <w:rPr>
           <w:color w:val="000000"/>
         </w:rPr>
@@ -6059,7 +5988,6 @@
           <w:between w:space="0" w:sz="0" w:val="nil"/>
         </w:pBdr>
         <w:shd w:fill="auto" w:val="clear"/>
-        <w:contextualSpacing w:val="0"/>
         <w:rPr>
           <w:color w:val="000000"/>
         </w:rPr>
@@ -6127,7 +6055,6 @@
           <w:between w:space="0" w:sz="0" w:val="nil"/>
         </w:pBdr>
         <w:shd w:fill="auto" w:val="clear"/>
-        <w:contextualSpacing w:val="0"/>
         <w:rPr>
           <w:color w:val="000000"/>
         </w:rPr>
@@ -6168,7 +6095,6 @@
           <w:between w:space="0" w:sz="0" w:val="nil"/>
         </w:pBdr>
         <w:shd w:fill="auto" w:val="clear"/>
-        <w:contextualSpacing w:val="0"/>
         <w:rPr>
           <w:color w:val="000000"/>
         </w:rPr>
@@ -6256,7 +6182,6 @@
           <w:between w:space="0" w:sz="0" w:val="nil"/>
         </w:pBdr>
         <w:shd w:fill="auto" w:val="clear"/>
-        <w:contextualSpacing w:val="0"/>
         <w:rPr>
           <w:color w:val="000000"/>
         </w:rPr>
@@ -6317,7 +6242,6 @@
           <w:between w:space="0" w:sz="0" w:val="nil"/>
         </w:pBdr>
         <w:shd w:fill="auto" w:val="clear"/>
-        <w:contextualSpacing w:val="0"/>
         <w:rPr>
           <w:color w:val="000000"/>
         </w:rPr>
@@ -6365,7 +6289,6 @@
           <w:between w:space="0" w:sz="0" w:val="nil"/>
         </w:pBdr>
         <w:shd w:fill="auto" w:val="clear"/>
-        <w:contextualSpacing w:val="0"/>
         <w:rPr>
           <w:color w:val="000000"/>
         </w:rPr>
@@ -6440,7 +6363,6 @@
           <w:between w:space="0" w:sz="0" w:val="nil"/>
         </w:pBdr>
         <w:shd w:fill="auto" w:val="clear"/>
-        <w:contextualSpacing w:val="0"/>
         <w:rPr>
           <w:color w:val="000000"/>
         </w:rPr>
@@ -6505,7 +6427,6 @@
           <w:between w:space="0" w:sz="0" w:val="nil"/>
         </w:pBdr>
         <w:shd w:fill="auto" w:val="clear"/>
-        <w:contextualSpacing w:val="0"/>
         <w:rPr>
           <w:color w:val="000000"/>
         </w:rPr>
@@ -6587,7 +6508,6 @@
           <w:between w:space="0" w:sz="0" w:val="nil"/>
         </w:pBdr>
         <w:shd w:fill="auto" w:val="clear"/>
-        <w:contextualSpacing w:val="0"/>
         <w:rPr>
           <w:color w:val="000000"/>
         </w:rPr>
@@ -6662,7 +6582,6 @@
           <w:between w:space="0" w:sz="0" w:val="nil"/>
         </w:pBdr>
         <w:shd w:fill="auto" w:val="clear"/>
-        <w:contextualSpacing w:val="0"/>
         <w:rPr>
           <w:color w:val="000000"/>
         </w:rPr>
@@ -6737,7 +6656,6 @@
           <w:between w:space="0" w:sz="0" w:val="nil"/>
         </w:pBdr>
         <w:shd w:fill="auto" w:val="clear"/>
-        <w:contextualSpacing w:val="0"/>
         <w:rPr>
           <w:color w:val="000000"/>
         </w:rPr>
@@ -6785,7 +6703,6 @@
           <w:between w:space="0" w:sz="0" w:val="nil"/>
         </w:pBdr>
         <w:shd w:fill="auto" w:val="clear"/>
-        <w:contextualSpacing w:val="0"/>
         <w:rPr>
           <w:color w:val="000000"/>
         </w:rPr>
@@ -6850,7 +6767,6 @@
           <w:between w:space="0" w:sz="0" w:val="nil"/>
         </w:pBdr>
         <w:shd w:fill="auto" w:val="clear"/>
-        <w:contextualSpacing w:val="0"/>
         <w:rPr>
           <w:color w:val="000000"/>
         </w:rPr>
@@ -6958,7 +6874,6 @@
           <w:between w:space="0" w:sz="0" w:val="nil"/>
         </w:pBdr>
         <w:shd w:fill="auto" w:val="clear"/>
-        <w:contextualSpacing w:val="0"/>
         <w:rPr>
           <w:color w:val="000000"/>
         </w:rPr>
@@ -7060,7 +6975,6 @@
           <w:between w:space="0" w:sz="0" w:val="nil"/>
         </w:pBdr>
         <w:shd w:fill="auto" w:val="clear"/>
-        <w:contextualSpacing w:val="0"/>
         <w:rPr>
           <w:color w:val="000000"/>
         </w:rPr>
@@ -7159,7 +7073,6 @@
           <w:between w:space="0" w:sz="0" w:val="nil"/>
         </w:pBdr>
         <w:shd w:fill="auto" w:val="clear"/>
-        <w:contextualSpacing w:val="0"/>
         <w:rPr>
           <w:color w:val="000000"/>
         </w:rPr>
@@ -7200,7 +7113,6 @@
           <w:between w:space="0" w:sz="0" w:val="nil"/>
         </w:pBdr>
         <w:shd w:fill="auto" w:val="clear"/>
-        <w:contextualSpacing w:val="0"/>
         <w:rPr>
           <w:color w:val="000000"/>
         </w:rPr>
